--- a/U01/ex03/question/question.docx
+++ b/U01/ex03/question/question.docx
@@ -33,138 +33,6 @@
       </w:r>
       <w:r>
         <w:t>dit the ex02 file “index.html” as required.</w:t>
-      </w:r>
-    </w:p>
-    <w:p>
-      <w:pPr>
-        <w:pStyle w:val="a7"/>
-        <w:numPr>
-          <w:ilvl w:val="0"/>
-          <w:numId w:val="2"/>
-        </w:numPr>
-        <w:ind w:firstLineChars="0"/>
-      </w:pPr>
-      <w:r>
-        <w:t xml:space="preserve">Surround your HTML with </w:t>
-      </w:r>
-      <w:r>
-        <w:rPr>
-          <w:b/>
-        </w:rPr>
-        <w:t>&lt;html&gt;</w:t>
-      </w:r>
-      <w:r>
-        <w:t xml:space="preserve"> and </w:t>
-      </w:r>
-      <w:r>
-        <w:rPr>
-          <w:b/>
-        </w:rPr>
-        <w:t>&lt;/html&gt;</w:t>
-      </w:r>
-      <w:r>
-        <w:t xml:space="preserve"> tags. This tells the browser the content of the file is HTML.</w:t>
-      </w:r>
-    </w:p>
-    <w:p>
-      <w:pPr>
-        <w:pStyle w:val="a7"/>
-        <w:numPr>
-          <w:ilvl w:val="0"/>
-          <w:numId w:val="2"/>
-        </w:numPr>
-        <w:ind w:firstLineChars="0"/>
-      </w:pPr>
-      <w:r>
-        <w:rPr>
-          <w:rFonts w:hint="eastAsia"/>
-        </w:rPr>
-        <w:t>A</w:t>
-      </w:r>
-      <w:r>
-        <w:t xml:space="preserve">dd </w:t>
-      </w:r>
-      <w:r>
-        <w:rPr>
-          <w:b/>
-        </w:rPr>
-        <w:t>&lt;head&gt;</w:t>
-      </w:r>
-      <w:r>
-        <w:t xml:space="preserve"> and </w:t>
-      </w:r>
-      <w:r>
-        <w:rPr>
-          <w:b/>
-        </w:rPr>
-        <w:t>&lt;/head&gt;</w:t>
-      </w:r>
-      <w:r>
-        <w:t xml:space="preserve"> tags. The head contains information about your web page, like its title.</w:t>
-      </w:r>
-    </w:p>
-    <w:p>
-      <w:pPr>
-        <w:pStyle w:val="a7"/>
-        <w:numPr>
-          <w:ilvl w:val="0"/>
-          <w:numId w:val="2"/>
-        </w:numPr>
-        <w:ind w:firstLineChars="0"/>
-      </w:pPr>
-      <w:r>
-        <w:rPr>
-          <w:rFonts w:hint="eastAsia"/>
-        </w:rPr>
-        <w:t>P</w:t>
-      </w:r>
-      <w:r>
-        <w:t xml:space="preserve">ut a title inside the head using the </w:t>
-      </w:r>
-      <w:r>
-        <w:rPr>
-          <w:b/>
-        </w:rPr>
-        <w:t>&lt;title&gt;</w:t>
-      </w:r>
-      <w:r>
-        <w:t xml:space="preserve"> and </w:t>
-      </w:r>
-      <w:r>
-        <w:rPr>
-          <w:b/>
-        </w:rPr>
-        <w:t>&lt;/title&gt;</w:t>
-      </w:r>
-      <w:r>
-        <w:t xml:space="preserve"> tags. The title is </w:t>
-      </w:r>
-      <w:r>
-        <w:rPr>
-          <w:i/>
-        </w:rPr>
-        <w:t>SELF</w:t>
-      </w:r>
-      <w:r>
-        <w:t xml:space="preserve"> </w:t>
-      </w:r>
-      <w:r>
-        <w:rPr>
-          <w:i/>
-        </w:rPr>
-        <w:t>INTRODUCTION</w:t>
-      </w:r>
-      <w:r>
-        <w:rPr>
-          <w:i/>
-        </w:rPr>
-        <w:t>.</w:t>
-      </w:r>
-      <w:r>
-        <w:t xml:space="preserve"> The title usually appears at the top of the b</w:t>
-      </w:r>
-      <w:r>
-        <w:t>rowser window.</w:t>
       </w:r>
     </w:p>
     <w:p>
@@ -180,50 +48,78 @@
         </w:rPr>
       </w:pPr>
       <w:r>
-        <w:rPr>
-          <w:rFonts w:hint="eastAsia"/>
-        </w:rPr>
-        <w:t>P</w:t>
-      </w:r>
-      <w:r>
-        <w:t xml:space="preserve">ut all the content inside the </w:t>
-      </w:r>
-      <w:r>
-        <w:rPr>
-          <w:b/>
-        </w:rPr>
-        <w:t xml:space="preserve">&lt;body&gt; </w:t>
-      </w:r>
-      <w:r>
-        <w:t xml:space="preserve">and </w:t>
-      </w:r>
-      <w:r>
-        <w:rPr>
-          <w:b/>
-        </w:rPr>
-        <w:t>&lt;/body&gt;</w:t>
-      </w:r>
-      <w:r>
-        <w:t xml:space="preserve"> tags.</w:t>
-      </w:r>
-    </w:p>
-    <w:p/>
-    <w:p>
-      <w:pPr>
-        <w:pStyle w:val="2"/>
-      </w:pPr>
-      <w:r>
-        <w:t>Example Preview:</w:t>
-      </w:r>
+        <w:t>Improve</w:t>
+      </w:r>
+      <w:r>
+        <w:t xml:space="preserve"> the </w:t>
+      </w:r>
+      <w:r>
+        <w:t>structure</w:t>
+      </w:r>
+      <w:r>
+        <w:t xml:space="preserve"> of the HTML </w:t>
+      </w:r>
+      <w:r>
+        <w:t>document</w:t>
+      </w:r>
+      <w:r>
+        <w:t>.</w:t>
+      </w:r>
+      <w:bookmarkStart w:id="0" w:name="_GoBack"/>
+      <w:bookmarkEnd w:id="0"/>
     </w:p>
     <w:p>
       <w:pPr>
+        <w:pStyle w:val="a7"/>
+        <w:numPr>
+          <w:ilvl w:val="0"/>
+          <w:numId w:val="2"/>
+        </w:numPr>
+        <w:ind w:firstLineChars="0"/>
+      </w:pPr>
+      <w:r>
+        <w:t xml:space="preserve">The title is </w:t>
+      </w:r>
+      <w:r>
+        <w:rPr>
+          <w:i/>
+        </w:rPr>
+        <w:t>SELF</w:t>
+      </w:r>
+      <w:r>
+        <w:t xml:space="preserve"> </w:t>
+      </w:r>
+      <w:r>
+        <w:rPr>
+          <w:i/>
+        </w:rPr>
+        <w:t>INTRODUCTION</w:t>
+      </w:r>
+      <w:r>
+        <w:rPr>
+          <w:i/>
+        </w:rPr>
+        <w:t>.</w:t>
+      </w:r>
+      <w:r>
+        <w:t xml:space="preserve"> The title usually appears at the top of the b</w:t>
+      </w:r>
+      <w:r>
+        <w:t>rowser window.</w:t>
+      </w:r>
+    </w:p>
+    <w:p>
+      <w:pPr>
+        <w:pStyle w:val="2"/>
+      </w:pPr>
+      <w:r>
+        <w:t>Example Preview:</w:t>
+      </w:r>
+    </w:p>
+    <w:p>
+      <w:pPr>
         <w:jc w:val="center"/>
-        <w:rPr>
-          <w:rFonts w:hint="eastAsia"/>
-        </w:rPr>
-      </w:pPr>
-      <w:bookmarkStart w:id="0" w:name="_GoBack"/>
+      </w:pPr>
       <w:r>
         <w:rPr>
           <w:noProof/>
@@ -264,7 +160,6 @@
           </wp:inline>
         </w:drawing>
       </w:r>
-      <w:bookmarkEnd w:id="0"/>
     </w:p>
     <w:sectPr>
       <w:pgSz w:w="11906" w:h="16838"/>
@@ -317,6 +212,95 @@
 <file path=word/numbering.xml><?xml version="1.0" encoding="utf-8"?>
 <w:numbering xmlns:wpc="http://schemas.microsoft.com/office/word/2010/wordprocessingCanvas" xmlns:cx="http://schemas.microsoft.com/office/drawing/2014/chartex" xmlns:cx1="http://schemas.microsoft.com/office/drawing/2015/9/8/chartex" xmlns:cx2="http://schemas.microsoft.com/office/drawing/2015/10/21/chartex" xmlns:cx3="http://schemas.microsoft.com/office/drawing/2016/5/9/chartex" xmlns:cx4="http://schemas.microsoft.com/office/drawing/2016/5/10/chartex" xmlns:cx5="http://schemas.microsoft.com/office/drawing/2016/5/11/chartex" xmlns:cx6="http://schemas.microsoft.com/office/drawing/2016/5/12/chartex" xmlns:cx7="http://schemas.microsoft.com/office/drawing/2016/5/13/chartex" xmlns:cx8="http://schemas.microsoft.com/office/drawing/2016/5/14/chartex" xmlns:mc="http://schemas.openxmlformats.org/markup-compatibility/2006" xmlns:aink="http://schemas.microsoft.com/office/drawing/2016/ink" xmlns:am3d="http://schemas.microsoft.com/office/drawing/2017/model3d" xmlns:o="urn:schemas-microsoft-com:office:office" xmlns:r="http://schemas.openxmlformats.org/officeDocument/2006/relationships" xmlns:m="http://schemas.openxmlformats.org/officeDocument/2006/math" xmlns:v="urn:schemas-microsoft-com:vml" xmlns:wp14="http://schemas.microsoft.com/office/word/2010/wordprocessingDrawing" xmlns:wp="http://schemas.openxmlformats.org/drawingml/2006/wordprocessingDrawing" xmlns:w10="urn:schemas-microsoft-com:office:word" xmlns:w="http://schemas.openxmlformats.org/wordprocessingml/2006/main" xmlns:w14="http://schemas.microsoft.com/office/word/2010/wordml" xmlns:w15="http://schemas.microsoft.com/office/word/2012/wordml" xmlns:w16cid="http://schemas.microsoft.com/office/word/2016/wordml/cid" xmlns:w16se="http://schemas.microsoft.com/office/word/2015/wordml/symex" xmlns:wpg="http://schemas.microsoft.com/office/word/2010/wordprocessingGroup" xmlns:wpi="http://schemas.microsoft.com/office/word/2010/wordprocessingInk" xmlns:wne="http://schemas.microsoft.com/office/word/2006/wordml" xmlns:wps="http://schemas.microsoft.com/office/word/2010/wordprocessingShape" mc:Ignorable="w14 w15 w16se w16cid wp14">
   <w:abstractNum w:abstractNumId="0" w15:restartNumberingAfterBreak="0">
+    <w:nsid w:val="0EDE09A6"/>
+    <w:multiLevelType w:val="hybridMultilevel"/>
+    <w:tmpl w:val="C8A2A790"/>
+    <w:lvl w:ilvl="0" w:tplc="9F866658">
+      <w:start w:val="1"/>
+      <w:numFmt w:val="lowerRoman"/>
+      <w:lvlText w:val="%1."/>
+      <w:lvlJc w:val="left"/>
+      <w:pPr>
+        <w:ind w:left="1080" w:hanging="720"/>
+      </w:pPr>
+      <w:rPr>
+        <w:rFonts w:hint="default"/>
+      </w:rPr>
+    </w:lvl>
+    <w:lvl w:ilvl="1" w:tplc="04090019" w:tentative="1">
+      <w:start w:val="1"/>
+      <w:numFmt w:val="lowerLetter"/>
+      <w:lvlText w:val="%2)"/>
+      <w:lvlJc w:val="left"/>
+      <w:pPr>
+        <w:ind w:left="1200" w:hanging="420"/>
+      </w:pPr>
+    </w:lvl>
+    <w:lvl w:ilvl="2" w:tplc="0409001B" w:tentative="1">
+      <w:start w:val="1"/>
+      <w:numFmt w:val="lowerRoman"/>
+      <w:lvlText w:val="%3."/>
+      <w:lvlJc w:val="right"/>
+      <w:pPr>
+        <w:ind w:left="1620" w:hanging="420"/>
+      </w:pPr>
+    </w:lvl>
+    <w:lvl w:ilvl="3" w:tplc="0409000F" w:tentative="1">
+      <w:start w:val="1"/>
+      <w:numFmt w:val="decimal"/>
+      <w:lvlText w:val="%4."/>
+      <w:lvlJc w:val="left"/>
+      <w:pPr>
+        <w:ind w:left="2040" w:hanging="420"/>
+      </w:pPr>
+    </w:lvl>
+    <w:lvl w:ilvl="4" w:tplc="04090019" w:tentative="1">
+      <w:start w:val="1"/>
+      <w:numFmt w:val="lowerLetter"/>
+      <w:lvlText w:val="%5)"/>
+      <w:lvlJc w:val="left"/>
+      <w:pPr>
+        <w:ind w:left="2460" w:hanging="420"/>
+      </w:pPr>
+    </w:lvl>
+    <w:lvl w:ilvl="5" w:tplc="0409001B" w:tentative="1">
+      <w:start w:val="1"/>
+      <w:numFmt w:val="lowerRoman"/>
+      <w:lvlText w:val="%6."/>
+      <w:lvlJc w:val="right"/>
+      <w:pPr>
+        <w:ind w:left="2880" w:hanging="420"/>
+      </w:pPr>
+    </w:lvl>
+    <w:lvl w:ilvl="6" w:tplc="0409000F" w:tentative="1">
+      <w:start w:val="1"/>
+      <w:numFmt w:val="decimal"/>
+      <w:lvlText w:val="%7."/>
+      <w:lvlJc w:val="left"/>
+      <w:pPr>
+        <w:ind w:left="3300" w:hanging="420"/>
+      </w:pPr>
+    </w:lvl>
+    <w:lvl w:ilvl="7" w:tplc="04090019" w:tentative="1">
+      <w:start w:val="1"/>
+      <w:numFmt w:val="lowerLetter"/>
+      <w:lvlText w:val="%8)"/>
+      <w:lvlJc w:val="left"/>
+      <w:pPr>
+        <w:ind w:left="3720" w:hanging="420"/>
+      </w:pPr>
+    </w:lvl>
+    <w:lvl w:ilvl="8" w:tplc="0409001B" w:tentative="1">
+      <w:start w:val="1"/>
+      <w:numFmt w:val="lowerRoman"/>
+      <w:lvlText w:val="%9."/>
+      <w:lvlJc w:val="right"/>
+      <w:pPr>
+        <w:ind w:left="4140" w:hanging="420"/>
+      </w:pPr>
+    </w:lvl>
+  </w:abstractNum>
+  <w:abstractNum w:abstractNumId="1" w15:restartNumberingAfterBreak="0">
     <w:nsid w:val="1CAA6365"/>
     <w:multiLevelType w:val="hybridMultilevel"/>
     <w:tmpl w:val="1FCC1928"/>
@@ -405,7 +389,7 @@
       </w:pPr>
     </w:lvl>
   </w:abstractNum>
-  <w:abstractNum w:abstractNumId="1" w15:restartNumberingAfterBreak="0">
+  <w:abstractNum w:abstractNumId="2" w15:restartNumberingAfterBreak="0">
     <w:nsid w:val="4BD577B8"/>
     <w:multiLevelType w:val="hybridMultilevel"/>
     <w:tmpl w:val="26DAD54A"/>
@@ -495,9 +479,12 @@
     </w:lvl>
   </w:abstractNum>
   <w:num w:numId="1">
+    <w:abstractNumId w:val="2"/>
+  </w:num>
+  <w:num w:numId="2">
     <w:abstractNumId w:val="1"/>
   </w:num>
-  <w:num w:numId="2">
+  <w:num w:numId="3">
     <w:abstractNumId w:val="0"/>
   </w:num>
 </w:numbering>
@@ -902,6 +889,28 @@
       <w:jc w:val="both"/>
     </w:pPr>
   </w:style>
+  <w:style w:type="paragraph" w:styleId="1">
+    <w:name w:val="heading 1"/>
+    <w:basedOn w:val="a"/>
+    <w:next w:val="a"/>
+    <w:link w:val="10"/>
+    <w:uiPriority w:val="9"/>
+    <w:qFormat/>
+    <w:rsid w:val="00FC59D8"/>
+    <w:pPr>
+      <w:keepNext/>
+      <w:keepLines/>
+      <w:spacing w:before="340" w:after="330" w:line="578" w:lineRule="auto"/>
+      <w:outlineLvl w:val="0"/>
+    </w:pPr>
+    <w:rPr>
+      <w:b/>
+      <w:bCs/>
+      <w:kern w:val="44"/>
+      <w:sz w:val="44"/>
+      <w:szCs w:val="44"/>
+    </w:rPr>
+  </w:style>
   <w:style w:type="paragraph" w:styleId="2">
     <w:name w:val="heading 2"/>
     <w:basedOn w:val="a"/>
@@ -1040,6 +1049,20 @@
     <w:pPr>
       <w:ind w:firstLineChars="200" w:firstLine="420"/>
     </w:pPr>
+  </w:style>
+  <w:style w:type="character" w:customStyle="1" w:styleId="10">
+    <w:name w:val="标题 1 字符"/>
+    <w:basedOn w:val="a0"/>
+    <w:link w:val="1"/>
+    <w:uiPriority w:val="9"/>
+    <w:rsid w:val="00FC59D8"/>
+    <w:rPr>
+      <w:b/>
+      <w:bCs/>
+      <w:kern w:val="44"/>
+      <w:sz w:val="44"/>
+      <w:szCs w:val="44"/>
+    </w:rPr>
   </w:style>
 </w:styles>
 </file>
